--- a/Test_BP/Fol_2k_files_500(2)/fr-FR/file 500_2 - Copy (416).docx
+++ b/Test_BP/Fol_2k_files_500(2)/fr-FR/file 500_2 - Copy (416).docx
@@ -1,7 +1,7 @@
 
 <file path=word/document.xml><?xml version="1.0" encoding="utf-8"?>
 <w:document xmlns:wpc="http://schemas.microsoft.com/office/word/2010/wordprocessingCanvas" xmlns:cx="http://schemas.microsoft.com/office/drawing/2014/chartex" xmlns:cx1="http://schemas.microsoft.com/office/drawing/2015/9/8/chartex" xmlns:cx2="http://schemas.microsoft.com/office/drawing/2015/10/21/chartex" xmlns:cx3="http://schemas.microsoft.com/office/drawing/2016/5/9/chartex" xmlns:cx4="http://schemas.microsoft.com/office/drawing/2016/5/10/chartex" xmlns:cx5="http://schemas.microsoft.com/office/drawing/2016/5/11/chartex" xmlns:mc="http://schemas.openxmlformats.org/markup-compatibility/2006" xmlns:o="urn:schemas-microsoft-com:office:office" xmlns:r="http://schemas.openxmlformats.org/officeDocument/2006/relationships" xmlns:m="http://schemas.openxmlformats.org/officeDocument/2006/math" xmlns:v="urn:schemas-microsoft-com:vml" xmlns:wp14="http://schemas.microsoft.com/office/word/2010/wordprocessingDrawing" xmlns:wp="http://schemas.openxmlformats.org/drawingml/2006/wordprocessingDrawing" xmlns:w10="urn:schemas-microsoft-com:office:word" xmlns:w="http://schemas.openxmlformats.org/wordprocessingml/2006/main" xmlns:w14="http://schemas.microsoft.com/office/word/2010/wordml" xmlns:w15="http://schemas.microsoft.com/office/word/2012/wordml" xmlns:wne="http://schemas.microsoft.com/office/word/2006/wordml" xmlns:wpg="http://schemas.microsoft.com/office/word/2010/wordprocessingGroup" xmlns:wpi="http://schemas.microsoft.com/office/word/2010/wordprocessingInk" xmlns:wps="http://schemas.microsoft.com/office/word/2010/wordprocessingShape" mc:Ignorable="w14 w15 wp14">
-  <!-- Generated by Aspose.Words for Java 20.12.0 -->
+  <!-- Generated by Aspose.Words for Java 21.10.0 -->
   <w:body>
     <w:p>
       <w:pPr>
@@ -35,44 +35,44 @@
           <w:highlight w:val="none"/>
           <w:u w:val="none" w:color="auto"/>
           <w:effect w:val="none"/>
-          <w:bdr w:val="nil"/>
-          <w:shd w:val="clear" w:color="auto" w:fill="auto"/>
-          <w:vertAlign w:val="baseline"/>
-          <w:rtl w:val="0"/>
-          <w:cs w:val="0"/>
-          <w:lang w:val="fr-FR" w:eastAsia="zh-TW" w:bidi="ar-SA"/>
-        </w:rPr>
-        <w:t>t ëêxcëêpt tõô sõô tëêmpëêr mùûtùûæål tæåstëês mõôthëêr.</w:t>
-      </w:r>
-      <w:r>
-        <w:rPr>
-          <w:rStyle w:val="DefaultParagraphFont"/>
-          <w:rFonts w:ascii="Calibri" w:eastAsia="Calibri" w:hAnsi="Calibri" w:cs="Calibri"/>
-          <w:b w:val="0"/>
-          <w:bCs w:val="0"/>
-          <w:i w:val="0"/>
-          <w:iCs w:val="0"/>
-          <w:caps w:val="0"/>
-          <w:smallCaps w:val="0"/>
-          <w:strike w:val="0"/>
-          <w:dstrike w:val="0"/>
-          <w:outline w:val="0"/>
-          <w:shadow w:val="0"/>
-          <w:emboss w:val="0"/>
-          <w:imprint w:val="0"/>
-          <w:noProof w:val="0"/>
-          <w:vanish w:val="0"/>
-          <w:color w:val="auto"/>
-          <w:spacing w:val="0"/>
-          <w:w w:val="100"/>
-          <w:kern w:val="0"/>
-          <w:position w:val="0"/>
-          <w:sz w:val="22"/>
-          <w:szCs w:val="22"/>
-          <w:highlight w:val="none"/>
-          <w:u w:val="none" w:color="auto"/>
-          <w:effect w:val="none"/>
-          <w:bdr w:val="nil"/>
+          <w:bdr w:val="none" w:sz="0" w:space="0" w:color="auto"/>
+          <w:shd w:val="clear" w:color="auto" w:fill="auto"/>
+          <w:vertAlign w:val="baseline"/>
+          <w:rtl w:val="0"/>
+          <w:cs w:val="0"/>
+          <w:lang w:val="fr-FR" w:eastAsia="zh-TW" w:bidi="ar-SA"/>
+        </w:rPr>
+        <w:t>t ëéxcëépt tòô sòô tëémpëér müútüúããl tããstëés mòôthëér.</w:t>
+      </w:r>
+      <w:r>
+        <w:rPr>
+          <w:rStyle w:val="DefaultParagraphFont"/>
+          <w:rFonts w:ascii="Calibri" w:eastAsia="Calibri" w:hAnsi="Calibri" w:cs="Calibri"/>
+          <w:b w:val="0"/>
+          <w:bCs w:val="0"/>
+          <w:i w:val="0"/>
+          <w:iCs w:val="0"/>
+          <w:caps w:val="0"/>
+          <w:smallCaps w:val="0"/>
+          <w:strike w:val="0"/>
+          <w:dstrike w:val="0"/>
+          <w:outline w:val="0"/>
+          <w:shadow w:val="0"/>
+          <w:emboss w:val="0"/>
+          <w:imprint w:val="0"/>
+          <w:noProof w:val="0"/>
+          <w:vanish w:val="0"/>
+          <w:color w:val="auto"/>
+          <w:spacing w:val="0"/>
+          <w:w w:val="100"/>
+          <w:kern w:val="0"/>
+          <w:position w:val="0"/>
+          <w:sz w:val="22"/>
+          <w:szCs w:val="22"/>
+          <w:highlight w:val="none"/>
+          <w:u w:val="none" w:color="auto"/>
+          <w:effect w:val="none"/>
+          <w:bdr w:val="none" w:sz="0" w:space="0" w:color="auto"/>
           <w:shd w:val="clear" w:color="auto" w:fill="auto"/>
           <w:vertAlign w:val="baseline"/>
           <w:rtl w:val="0"/>
@@ -109,44 +109,44 @@
           <w:highlight w:val="none"/>
           <w:u w:val="none" w:color="auto"/>
           <w:effect w:val="none"/>
-          <w:bdr w:val="nil"/>
-          <w:shd w:val="clear" w:color="auto" w:fill="auto"/>
-          <w:vertAlign w:val="baseline"/>
-          <w:rtl w:val="0"/>
-          <w:cs w:val="0"/>
-          <w:lang w:val="fr-FR" w:eastAsia="zh-TW" w:bidi="ar-SA"/>
-        </w:rPr>
-        <w:t>Întêërêëstêëd cúúltìíváàtêëd ìíts cóóntìínúúìíng nóów yêët áàrêë.</w:t>
-      </w:r>
-      <w:r>
-        <w:rPr>
-          <w:rStyle w:val="DefaultParagraphFont"/>
-          <w:rFonts w:ascii="Calibri" w:eastAsia="Calibri" w:hAnsi="Calibri" w:cs="Calibri"/>
-          <w:b w:val="0"/>
-          <w:bCs w:val="0"/>
-          <w:i w:val="0"/>
-          <w:iCs w:val="0"/>
-          <w:caps w:val="0"/>
-          <w:smallCaps w:val="0"/>
-          <w:strike w:val="0"/>
-          <w:dstrike w:val="0"/>
-          <w:outline w:val="0"/>
-          <w:shadow w:val="0"/>
-          <w:emboss w:val="0"/>
-          <w:imprint w:val="0"/>
-          <w:noProof w:val="0"/>
-          <w:vanish w:val="0"/>
-          <w:color w:val="auto"/>
-          <w:spacing w:val="0"/>
-          <w:w w:val="100"/>
-          <w:kern w:val="0"/>
-          <w:position w:val="0"/>
-          <w:sz w:val="22"/>
-          <w:szCs w:val="22"/>
-          <w:highlight w:val="none"/>
-          <w:u w:val="none" w:color="auto"/>
-          <w:effect w:val="none"/>
-          <w:bdr w:val="nil"/>
+          <w:bdr w:val="none" w:sz="0" w:space="0" w:color="auto"/>
+          <w:shd w:val="clear" w:color="auto" w:fill="auto"/>
+          <w:vertAlign w:val="baseline"/>
+          <w:rtl w:val="0"/>
+          <w:cs w:val="0"/>
+          <w:lang w:val="fr-FR" w:eastAsia="zh-TW" w:bidi="ar-SA"/>
+        </w:rPr>
+        <w:t>Ïntëêrëêstëêd cùültîívåätëêd îíts côöntîínùüîíng nôöw yëêt åärëê.</w:t>
+      </w:r>
+      <w:r>
+        <w:rPr>
+          <w:rStyle w:val="DefaultParagraphFont"/>
+          <w:rFonts w:ascii="Calibri" w:eastAsia="Calibri" w:hAnsi="Calibri" w:cs="Calibri"/>
+          <w:b w:val="0"/>
+          <w:bCs w:val="0"/>
+          <w:i w:val="0"/>
+          <w:iCs w:val="0"/>
+          <w:caps w:val="0"/>
+          <w:smallCaps w:val="0"/>
+          <w:strike w:val="0"/>
+          <w:dstrike w:val="0"/>
+          <w:outline w:val="0"/>
+          <w:shadow w:val="0"/>
+          <w:emboss w:val="0"/>
+          <w:imprint w:val="0"/>
+          <w:noProof w:val="0"/>
+          <w:vanish w:val="0"/>
+          <w:color w:val="auto"/>
+          <w:spacing w:val="0"/>
+          <w:w w:val="100"/>
+          <w:kern w:val="0"/>
+          <w:position w:val="0"/>
+          <w:sz w:val="22"/>
+          <w:szCs w:val="22"/>
+          <w:highlight w:val="none"/>
+          <w:u w:val="none" w:color="auto"/>
+          <w:effect w:val="none"/>
+          <w:bdr w:val="none" w:sz="0" w:space="0" w:color="auto"/>
           <w:shd w:val="clear" w:color="auto" w:fill="auto"/>
           <w:vertAlign w:val="baseline"/>
           <w:rtl w:val="0"/>
@@ -183,44 +183,44 @@
           <w:highlight w:val="none"/>
           <w:u w:val="none" w:color="auto"/>
           <w:effect w:val="none"/>
-          <w:bdr w:val="nil"/>
-          <w:shd w:val="clear" w:color="auto" w:fill="auto"/>
-          <w:vertAlign w:val="baseline"/>
-          <w:rtl w:val="0"/>
-          <w:cs w:val="0"/>
-          <w:lang w:val="fr-FR" w:eastAsia="zh-TW" w:bidi="ar-SA"/>
-        </w:rPr>
-        <w:t>Òùüt ììntêérêéstêéd åâccêéptåâncêé õõùür påârtììåâlììty åâffrõõntììng ùünplêéåâsåânt why åâdd.</w:t>
-      </w:r>
-      <w:r>
-        <w:rPr>
-          <w:rStyle w:val="DefaultParagraphFont"/>
-          <w:rFonts w:ascii="Calibri" w:eastAsia="Calibri" w:hAnsi="Calibri" w:cs="Calibri"/>
-          <w:b w:val="0"/>
-          <w:bCs w:val="0"/>
-          <w:i w:val="0"/>
-          <w:iCs w:val="0"/>
-          <w:caps w:val="0"/>
-          <w:smallCaps w:val="0"/>
-          <w:strike w:val="0"/>
-          <w:dstrike w:val="0"/>
-          <w:outline w:val="0"/>
-          <w:shadow w:val="0"/>
-          <w:emboss w:val="0"/>
-          <w:imprint w:val="0"/>
-          <w:noProof w:val="0"/>
-          <w:vanish w:val="0"/>
-          <w:color w:val="auto"/>
-          <w:spacing w:val="0"/>
-          <w:w w:val="100"/>
-          <w:kern w:val="0"/>
-          <w:position w:val="0"/>
-          <w:sz w:val="22"/>
-          <w:szCs w:val="22"/>
-          <w:highlight w:val="none"/>
-          <w:u w:val="none" w:color="auto"/>
-          <w:effect w:val="none"/>
-          <w:bdr w:val="nil"/>
+          <w:bdr w:val="none" w:sz="0" w:space="0" w:color="auto"/>
+          <w:shd w:val="clear" w:color="auto" w:fill="auto"/>
+          <w:vertAlign w:val="baseline"/>
+          <w:rtl w:val="0"/>
+          <w:cs w:val="0"/>
+          <w:lang w:val="fr-FR" w:eastAsia="zh-TW" w:bidi="ar-SA"/>
+        </w:rPr>
+        <w:t>Öúút íïntêérêéstêéd àãccêéptàãncêé òôúúr pàãrtíïàãlíïty àãffròôntíïng úúnplêéàãsàãnt why àãdd.</w:t>
+      </w:r>
+      <w:r>
+        <w:rPr>
+          <w:rStyle w:val="DefaultParagraphFont"/>
+          <w:rFonts w:ascii="Calibri" w:eastAsia="Calibri" w:hAnsi="Calibri" w:cs="Calibri"/>
+          <w:b w:val="0"/>
+          <w:bCs w:val="0"/>
+          <w:i w:val="0"/>
+          <w:iCs w:val="0"/>
+          <w:caps w:val="0"/>
+          <w:smallCaps w:val="0"/>
+          <w:strike w:val="0"/>
+          <w:dstrike w:val="0"/>
+          <w:outline w:val="0"/>
+          <w:shadow w:val="0"/>
+          <w:emboss w:val="0"/>
+          <w:imprint w:val="0"/>
+          <w:noProof w:val="0"/>
+          <w:vanish w:val="0"/>
+          <w:color w:val="auto"/>
+          <w:spacing w:val="0"/>
+          <w:w w:val="100"/>
+          <w:kern w:val="0"/>
+          <w:position w:val="0"/>
+          <w:sz w:val="22"/>
+          <w:szCs w:val="22"/>
+          <w:highlight w:val="none"/>
+          <w:u w:val="none" w:color="auto"/>
+          <w:effect w:val="none"/>
+          <w:bdr w:val="none" w:sz="0" w:space="0" w:color="auto"/>
           <w:shd w:val="clear" w:color="auto" w:fill="auto"/>
           <w:vertAlign w:val="baseline"/>
           <w:rtl w:val="0"/>
@@ -257,44 +257,44 @@
           <w:highlight w:val="none"/>
           <w:u w:val="none" w:color="auto"/>
           <w:effect w:val="none"/>
-          <w:bdr w:val="nil"/>
-          <w:shd w:val="clear" w:color="auto" w:fill="auto"/>
-          <w:vertAlign w:val="baseline"/>
-          <w:rtl w:val="0"/>
-          <w:cs w:val="0"/>
-          <w:lang w:val="fr-FR" w:eastAsia="zh-TW" w:bidi="ar-SA"/>
-        </w:rPr>
-        <w:t>Éstëéëém gåárdëén mëén yëét shy cõôýùrsëé.</w:t>
-      </w:r>
-      <w:r>
-        <w:rPr>
-          <w:rStyle w:val="DefaultParagraphFont"/>
-          <w:rFonts w:ascii="Calibri" w:eastAsia="Calibri" w:hAnsi="Calibri" w:cs="Calibri"/>
-          <w:b w:val="0"/>
-          <w:bCs w:val="0"/>
-          <w:i w:val="0"/>
-          <w:iCs w:val="0"/>
-          <w:caps w:val="0"/>
-          <w:smallCaps w:val="0"/>
-          <w:strike w:val="0"/>
-          <w:dstrike w:val="0"/>
-          <w:outline w:val="0"/>
-          <w:shadow w:val="0"/>
-          <w:emboss w:val="0"/>
-          <w:imprint w:val="0"/>
-          <w:noProof w:val="0"/>
-          <w:vanish w:val="0"/>
-          <w:color w:val="auto"/>
-          <w:spacing w:val="0"/>
-          <w:w w:val="100"/>
-          <w:kern w:val="0"/>
-          <w:position w:val="0"/>
-          <w:sz w:val="22"/>
-          <w:szCs w:val="22"/>
-          <w:highlight w:val="none"/>
-          <w:u w:val="none" w:color="auto"/>
-          <w:effect w:val="none"/>
-          <w:bdr w:val="nil"/>
+          <w:bdr w:val="none" w:sz="0" w:space="0" w:color="auto"/>
+          <w:shd w:val="clear" w:color="auto" w:fill="auto"/>
+          <w:vertAlign w:val="baseline"/>
+          <w:rtl w:val="0"/>
+          <w:cs w:val="0"/>
+          <w:lang w:val="fr-FR" w:eastAsia="zh-TW" w:bidi="ar-SA"/>
+        </w:rPr>
+        <w:t>Èstëëëëm gâàrdëën mëën yëët shy cóòûùrsëë.</w:t>
+      </w:r>
+      <w:r>
+        <w:rPr>
+          <w:rStyle w:val="DefaultParagraphFont"/>
+          <w:rFonts w:ascii="Calibri" w:eastAsia="Calibri" w:hAnsi="Calibri" w:cs="Calibri"/>
+          <w:b w:val="0"/>
+          <w:bCs w:val="0"/>
+          <w:i w:val="0"/>
+          <w:iCs w:val="0"/>
+          <w:caps w:val="0"/>
+          <w:smallCaps w:val="0"/>
+          <w:strike w:val="0"/>
+          <w:dstrike w:val="0"/>
+          <w:outline w:val="0"/>
+          <w:shadow w:val="0"/>
+          <w:emboss w:val="0"/>
+          <w:imprint w:val="0"/>
+          <w:noProof w:val="0"/>
+          <w:vanish w:val="0"/>
+          <w:color w:val="auto"/>
+          <w:spacing w:val="0"/>
+          <w:w w:val="100"/>
+          <w:kern w:val="0"/>
+          <w:position w:val="0"/>
+          <w:sz w:val="22"/>
+          <w:szCs w:val="22"/>
+          <w:highlight w:val="none"/>
+          <w:u w:val="none" w:color="auto"/>
+          <w:effect w:val="none"/>
+          <w:bdr w:val="none" w:sz="0" w:space="0" w:color="auto"/>
           <w:shd w:val="clear" w:color="auto" w:fill="auto"/>
           <w:vertAlign w:val="baseline"/>
           <w:rtl w:val="0"/>
@@ -331,44 +331,44 @@
           <w:highlight w:val="none"/>
           <w:u w:val="none" w:color="auto"/>
           <w:effect w:val="none"/>
-          <w:bdr w:val="nil"/>
-          <w:shd w:val="clear" w:color="auto" w:fill="auto"/>
-          <w:vertAlign w:val="baseline"/>
-          <w:rtl w:val="0"/>
-          <w:cs w:val="0"/>
-          <w:lang w:val="fr-FR" w:eastAsia="zh-TW" w:bidi="ar-SA"/>
-        </w:rPr>
-        <w:t>Côõnsýùltêèd ýùp my tôõlêèrååbly sôõmêètìímêès pêèrpêètýùåål ôõh.</w:t>
-      </w:r>
-      <w:r>
-        <w:rPr>
-          <w:rStyle w:val="DefaultParagraphFont"/>
-          <w:rFonts w:ascii="Calibri" w:eastAsia="Calibri" w:hAnsi="Calibri" w:cs="Calibri"/>
-          <w:b w:val="0"/>
-          <w:bCs w:val="0"/>
-          <w:i w:val="0"/>
-          <w:iCs w:val="0"/>
-          <w:caps w:val="0"/>
-          <w:smallCaps w:val="0"/>
-          <w:strike w:val="0"/>
-          <w:dstrike w:val="0"/>
-          <w:outline w:val="0"/>
-          <w:shadow w:val="0"/>
-          <w:emboss w:val="0"/>
-          <w:imprint w:val="0"/>
-          <w:noProof w:val="0"/>
-          <w:vanish w:val="0"/>
-          <w:color w:val="auto"/>
-          <w:spacing w:val="0"/>
-          <w:w w:val="100"/>
-          <w:kern w:val="0"/>
-          <w:position w:val="0"/>
-          <w:sz w:val="22"/>
-          <w:szCs w:val="22"/>
-          <w:highlight w:val="none"/>
-          <w:u w:val="none" w:color="auto"/>
-          <w:effect w:val="none"/>
-          <w:bdr w:val="nil"/>
+          <w:bdr w:val="none" w:sz="0" w:space="0" w:color="auto"/>
+          <w:shd w:val="clear" w:color="auto" w:fill="auto"/>
+          <w:vertAlign w:val="baseline"/>
+          <w:rtl w:val="0"/>
+          <w:cs w:val="0"/>
+          <w:lang w:val="fr-FR" w:eastAsia="zh-TW" w:bidi="ar-SA"/>
+        </w:rPr>
+        <w:t>Côõnsüúltééd üúp my tôõlééråæbly sôõméétììméés péérpéétüúåæl ôõh.</w:t>
+      </w:r>
+      <w:r>
+        <w:rPr>
+          <w:rStyle w:val="DefaultParagraphFont"/>
+          <w:rFonts w:ascii="Calibri" w:eastAsia="Calibri" w:hAnsi="Calibri" w:cs="Calibri"/>
+          <w:b w:val="0"/>
+          <w:bCs w:val="0"/>
+          <w:i w:val="0"/>
+          <w:iCs w:val="0"/>
+          <w:caps w:val="0"/>
+          <w:smallCaps w:val="0"/>
+          <w:strike w:val="0"/>
+          <w:dstrike w:val="0"/>
+          <w:outline w:val="0"/>
+          <w:shadow w:val="0"/>
+          <w:emboss w:val="0"/>
+          <w:imprint w:val="0"/>
+          <w:noProof w:val="0"/>
+          <w:vanish w:val="0"/>
+          <w:color w:val="auto"/>
+          <w:spacing w:val="0"/>
+          <w:w w:val="100"/>
+          <w:kern w:val="0"/>
+          <w:position w:val="0"/>
+          <w:sz w:val="22"/>
+          <w:szCs w:val="22"/>
+          <w:highlight w:val="none"/>
+          <w:u w:val="none" w:color="auto"/>
+          <w:effect w:val="none"/>
+          <w:bdr w:val="none" w:sz="0" w:space="0" w:color="auto"/>
           <w:shd w:val="clear" w:color="auto" w:fill="auto"/>
           <w:vertAlign w:val="baseline"/>
           <w:rtl w:val="0"/>
@@ -405,44 +405,44 @@
           <w:highlight w:val="none"/>
           <w:u w:val="none" w:color="auto"/>
           <w:effect w:val="none"/>
-          <w:bdr w:val="nil"/>
-          <w:shd w:val="clear" w:color="auto" w:fill="auto"/>
-          <w:vertAlign w:val="baseline"/>
-          <w:rtl w:val="0"/>
-          <w:cs w:val="0"/>
-          <w:lang w:val="fr-FR" w:eastAsia="zh-TW" w:bidi="ar-SA"/>
-        </w:rPr>
-        <w:t>Éxprééssîîôõn ààccééptààncéé îîmprúüdééncéé pààrtîîcúülààr hààd ééààt úünsààtîîààbléé.</w:t>
-      </w:r>
-      <w:r>
-        <w:rPr>
-          <w:rStyle w:val="DefaultParagraphFont"/>
-          <w:rFonts w:ascii="Calibri" w:eastAsia="Calibri" w:hAnsi="Calibri" w:cs="Calibri"/>
-          <w:b w:val="0"/>
-          <w:bCs w:val="0"/>
-          <w:i w:val="0"/>
-          <w:iCs w:val="0"/>
-          <w:caps w:val="0"/>
-          <w:smallCaps w:val="0"/>
-          <w:strike w:val="0"/>
-          <w:dstrike w:val="0"/>
-          <w:outline w:val="0"/>
-          <w:shadow w:val="0"/>
-          <w:emboss w:val="0"/>
-          <w:imprint w:val="0"/>
-          <w:noProof w:val="0"/>
-          <w:vanish w:val="0"/>
-          <w:color w:val="auto"/>
-          <w:spacing w:val="0"/>
-          <w:w w:val="100"/>
-          <w:kern w:val="0"/>
-          <w:position w:val="0"/>
-          <w:sz w:val="22"/>
-          <w:szCs w:val="22"/>
-          <w:highlight w:val="none"/>
-          <w:u w:val="none" w:color="auto"/>
-          <w:effect w:val="none"/>
-          <w:bdr w:val="nil"/>
+          <w:bdr w:val="none" w:sz="0" w:space="0" w:color="auto"/>
+          <w:shd w:val="clear" w:color="auto" w:fill="auto"/>
+          <w:vertAlign w:val="baseline"/>
+          <w:rtl w:val="0"/>
+          <w:cs w:val="0"/>
+          <w:lang w:val="fr-FR" w:eastAsia="zh-TW" w:bidi="ar-SA"/>
+        </w:rPr>
+        <w:t>Êxprêèssìïôòn ãåccêèptãåncêè ìïmprüùdêèncêè pãårtìïcüùlãår hãåd êèãåt üùnsãåtìïãåblêè.</w:t>
+      </w:r>
+      <w:r>
+        <w:rPr>
+          <w:rStyle w:val="DefaultParagraphFont"/>
+          <w:rFonts w:ascii="Calibri" w:eastAsia="Calibri" w:hAnsi="Calibri" w:cs="Calibri"/>
+          <w:b w:val="0"/>
+          <w:bCs w:val="0"/>
+          <w:i w:val="0"/>
+          <w:iCs w:val="0"/>
+          <w:caps w:val="0"/>
+          <w:smallCaps w:val="0"/>
+          <w:strike w:val="0"/>
+          <w:dstrike w:val="0"/>
+          <w:outline w:val="0"/>
+          <w:shadow w:val="0"/>
+          <w:emboss w:val="0"/>
+          <w:imprint w:val="0"/>
+          <w:noProof w:val="0"/>
+          <w:vanish w:val="0"/>
+          <w:color w:val="auto"/>
+          <w:spacing w:val="0"/>
+          <w:w w:val="100"/>
+          <w:kern w:val="0"/>
+          <w:position w:val="0"/>
+          <w:sz w:val="22"/>
+          <w:szCs w:val="22"/>
+          <w:highlight w:val="none"/>
+          <w:u w:val="none" w:color="auto"/>
+          <w:effect w:val="none"/>
+          <w:bdr w:val="none" w:sz="0" w:space="0" w:color="auto"/>
           <w:shd w:val="clear" w:color="auto" w:fill="auto"/>
           <w:vertAlign w:val="baseline"/>
           <w:rtl w:val="0"/>
@@ -485,44 +485,44 @@
           <w:highlight w:val="none"/>
           <w:u w:val="none" w:color="auto"/>
           <w:effect w:val="none"/>
-          <w:bdr w:val="nil"/>
-          <w:shd w:val="clear" w:color="auto" w:fill="auto"/>
-          <w:vertAlign w:val="baseline"/>
-          <w:rtl w:val="0"/>
-          <w:cs w:val="0"/>
-          <w:lang w:val="fr-FR" w:eastAsia="zh-TW" w:bidi="ar-SA"/>
-        </w:rPr>
-        <w:t>Hãàd déênõötîìng prõöpéêrly jõöîìntùüréê yõöùü õöccãàsîìõön dîìréêctly rãàîìlléêry.</w:t>
-      </w:r>
-      <w:r>
-        <w:rPr>
-          <w:rStyle w:val="DefaultParagraphFont"/>
-          <w:rFonts w:ascii="Calibri" w:eastAsia="Calibri" w:hAnsi="Calibri" w:cs="Calibri"/>
-          <w:b w:val="0"/>
-          <w:bCs w:val="0"/>
-          <w:i w:val="0"/>
-          <w:iCs w:val="0"/>
-          <w:caps w:val="0"/>
-          <w:smallCaps w:val="0"/>
-          <w:strike w:val="0"/>
-          <w:dstrike w:val="0"/>
-          <w:outline w:val="0"/>
-          <w:shadow w:val="0"/>
-          <w:emboss w:val="0"/>
-          <w:imprint w:val="0"/>
-          <w:noProof w:val="0"/>
-          <w:vanish w:val="0"/>
-          <w:color w:val="auto"/>
-          <w:spacing w:val="0"/>
-          <w:w w:val="100"/>
-          <w:kern w:val="0"/>
-          <w:position w:val="0"/>
-          <w:sz w:val="22"/>
-          <w:szCs w:val="22"/>
-          <w:highlight w:val="none"/>
-          <w:u w:val="none" w:color="auto"/>
-          <w:effect w:val="none"/>
-          <w:bdr w:val="nil"/>
+          <w:bdr w:val="none" w:sz="0" w:space="0" w:color="auto"/>
+          <w:shd w:val="clear" w:color="auto" w:fill="auto"/>
+          <w:vertAlign w:val="baseline"/>
+          <w:rtl w:val="0"/>
+          <w:cs w:val="0"/>
+          <w:lang w:val="fr-FR" w:eastAsia="zh-TW" w:bidi="ar-SA"/>
+        </w:rPr>
+        <w:t>Håád déènòõtïîng pròõpéèrly jòõïîntüúréè yòõüú òõccåásïîòõn dïîréèctly råáïîlléèry.</w:t>
+      </w:r>
+      <w:r>
+        <w:rPr>
+          <w:rStyle w:val="DefaultParagraphFont"/>
+          <w:rFonts w:ascii="Calibri" w:eastAsia="Calibri" w:hAnsi="Calibri" w:cs="Calibri"/>
+          <w:b w:val="0"/>
+          <w:bCs w:val="0"/>
+          <w:i w:val="0"/>
+          <w:iCs w:val="0"/>
+          <w:caps w:val="0"/>
+          <w:smallCaps w:val="0"/>
+          <w:strike w:val="0"/>
+          <w:dstrike w:val="0"/>
+          <w:outline w:val="0"/>
+          <w:shadow w:val="0"/>
+          <w:emboss w:val="0"/>
+          <w:imprint w:val="0"/>
+          <w:noProof w:val="0"/>
+          <w:vanish w:val="0"/>
+          <w:color w:val="auto"/>
+          <w:spacing w:val="0"/>
+          <w:w w:val="100"/>
+          <w:kern w:val="0"/>
+          <w:position w:val="0"/>
+          <w:sz w:val="22"/>
+          <w:szCs w:val="22"/>
+          <w:highlight w:val="none"/>
+          <w:u w:val="none" w:color="auto"/>
+          <w:effect w:val="none"/>
+          <w:bdr w:val="none" w:sz="0" w:space="0" w:color="auto"/>
           <w:shd w:val="clear" w:color="auto" w:fill="auto"/>
           <w:vertAlign w:val="baseline"/>
           <w:rtl w:val="0"/>
@@ -559,44 +559,44 @@
           <w:highlight w:val="none"/>
           <w:u w:val="none" w:color="auto"/>
           <w:effect w:val="none"/>
-          <w:bdr w:val="nil"/>
-          <w:shd w:val="clear" w:color="auto" w:fill="auto"/>
-          <w:vertAlign w:val="baseline"/>
-          <w:rtl w:val="0"/>
-          <w:cs w:val="0"/>
-          <w:lang w:val="fr-FR" w:eastAsia="zh-TW" w:bidi="ar-SA"/>
-        </w:rPr>
-        <w:t>Ìn sãáìîd töó öóf pöóöór fúûll bëê pöóst fãácëê snúûg.</w:t>
-      </w:r>
-      <w:r>
-        <w:rPr>
-          <w:rStyle w:val="DefaultParagraphFont"/>
-          <w:rFonts w:ascii="Calibri" w:eastAsia="Calibri" w:hAnsi="Calibri" w:cs="Calibri"/>
-          <w:b w:val="0"/>
-          <w:bCs w:val="0"/>
-          <w:i w:val="0"/>
-          <w:iCs w:val="0"/>
-          <w:caps w:val="0"/>
-          <w:smallCaps w:val="0"/>
-          <w:strike w:val="0"/>
-          <w:dstrike w:val="0"/>
-          <w:outline w:val="0"/>
-          <w:shadow w:val="0"/>
-          <w:emboss w:val="0"/>
-          <w:imprint w:val="0"/>
-          <w:noProof w:val="0"/>
-          <w:vanish w:val="0"/>
-          <w:color w:val="auto"/>
-          <w:spacing w:val="0"/>
-          <w:w w:val="100"/>
-          <w:kern w:val="0"/>
-          <w:position w:val="0"/>
-          <w:sz w:val="22"/>
-          <w:szCs w:val="22"/>
-          <w:highlight w:val="none"/>
-          <w:u w:val="none" w:color="auto"/>
-          <w:effect w:val="none"/>
-          <w:bdr w:val="nil"/>
+          <w:bdr w:val="none" w:sz="0" w:space="0" w:color="auto"/>
+          <w:shd w:val="clear" w:color="auto" w:fill="auto"/>
+          <w:vertAlign w:val="baseline"/>
+          <w:rtl w:val="0"/>
+          <w:cs w:val="0"/>
+          <w:lang w:val="fr-FR" w:eastAsia="zh-TW" w:bidi="ar-SA"/>
+        </w:rPr>
+        <w:t>Ìn sæäíìd töö ööf pöööör füûll bèê pööst fæäcèê snüûg.</w:t>
+      </w:r>
+      <w:r>
+        <w:rPr>
+          <w:rStyle w:val="DefaultParagraphFont"/>
+          <w:rFonts w:ascii="Calibri" w:eastAsia="Calibri" w:hAnsi="Calibri" w:cs="Calibri"/>
+          <w:b w:val="0"/>
+          <w:bCs w:val="0"/>
+          <w:i w:val="0"/>
+          <w:iCs w:val="0"/>
+          <w:caps w:val="0"/>
+          <w:smallCaps w:val="0"/>
+          <w:strike w:val="0"/>
+          <w:dstrike w:val="0"/>
+          <w:outline w:val="0"/>
+          <w:shadow w:val="0"/>
+          <w:emboss w:val="0"/>
+          <w:imprint w:val="0"/>
+          <w:noProof w:val="0"/>
+          <w:vanish w:val="0"/>
+          <w:color w:val="auto"/>
+          <w:spacing w:val="0"/>
+          <w:w w:val="100"/>
+          <w:kern w:val="0"/>
+          <w:position w:val="0"/>
+          <w:sz w:val="22"/>
+          <w:szCs w:val="22"/>
+          <w:highlight w:val="none"/>
+          <w:u w:val="none" w:color="auto"/>
+          <w:effect w:val="none"/>
+          <w:bdr w:val="none" w:sz="0" w:space="0" w:color="auto"/>
           <w:shd w:val="clear" w:color="auto" w:fill="auto"/>
           <w:vertAlign w:val="baseline"/>
           <w:rtl w:val="0"/>
@@ -633,44 +633,44 @@
           <w:highlight w:val="none"/>
           <w:u w:val="none" w:color="auto"/>
           <w:effect w:val="none"/>
-          <w:bdr w:val="nil"/>
-          <w:shd w:val="clear" w:color="auto" w:fill="auto"/>
-          <w:vertAlign w:val="baseline"/>
-          <w:rtl w:val="0"/>
-          <w:cs w:val="0"/>
-          <w:lang w:val="fr-FR" w:eastAsia="zh-TW" w:bidi="ar-SA"/>
-        </w:rPr>
-        <w:t>Íntrõödúücëèd îìmprúüdëèncëè sëèëè sãây úünplëèãâsîìng dëèvõönshîìrëè ãâccëèptãâncëè sõön.</w:t>
-      </w:r>
-      <w:r>
-        <w:rPr>
-          <w:rStyle w:val="DefaultParagraphFont"/>
-          <w:rFonts w:ascii="Calibri" w:eastAsia="Calibri" w:hAnsi="Calibri" w:cs="Calibri"/>
-          <w:b w:val="0"/>
-          <w:bCs w:val="0"/>
-          <w:i w:val="0"/>
-          <w:iCs w:val="0"/>
-          <w:caps w:val="0"/>
-          <w:smallCaps w:val="0"/>
-          <w:strike w:val="0"/>
-          <w:dstrike w:val="0"/>
-          <w:outline w:val="0"/>
-          <w:shadow w:val="0"/>
-          <w:emboss w:val="0"/>
-          <w:imprint w:val="0"/>
-          <w:noProof w:val="0"/>
-          <w:vanish w:val="0"/>
-          <w:color w:val="auto"/>
-          <w:spacing w:val="0"/>
-          <w:w w:val="100"/>
-          <w:kern w:val="0"/>
-          <w:position w:val="0"/>
-          <w:sz w:val="22"/>
-          <w:szCs w:val="22"/>
-          <w:highlight w:val="none"/>
-          <w:u w:val="none" w:color="auto"/>
-          <w:effect w:val="none"/>
-          <w:bdr w:val="nil"/>
+          <w:bdr w:val="none" w:sz="0" w:space="0" w:color="auto"/>
+          <w:shd w:val="clear" w:color="auto" w:fill="auto"/>
+          <w:vertAlign w:val="baseline"/>
+          <w:rtl w:val="0"/>
+          <w:cs w:val="0"/>
+          <w:lang w:val="fr-FR" w:eastAsia="zh-TW" w:bidi="ar-SA"/>
+        </w:rPr>
+        <w:t>Ìntrõòdýûcêéd ìímprýûdêéncêé sêéêé såáy ýûnplêéåásìíng dêévõònshìírêé åáccêéptåáncêé sõòn.</w:t>
+      </w:r>
+      <w:r>
+        <w:rPr>
+          <w:rStyle w:val="DefaultParagraphFont"/>
+          <w:rFonts w:ascii="Calibri" w:eastAsia="Calibri" w:hAnsi="Calibri" w:cs="Calibri"/>
+          <w:b w:val="0"/>
+          <w:bCs w:val="0"/>
+          <w:i w:val="0"/>
+          <w:iCs w:val="0"/>
+          <w:caps w:val="0"/>
+          <w:smallCaps w:val="0"/>
+          <w:strike w:val="0"/>
+          <w:dstrike w:val="0"/>
+          <w:outline w:val="0"/>
+          <w:shadow w:val="0"/>
+          <w:emboss w:val="0"/>
+          <w:imprint w:val="0"/>
+          <w:noProof w:val="0"/>
+          <w:vanish w:val="0"/>
+          <w:color w:val="auto"/>
+          <w:spacing w:val="0"/>
+          <w:w w:val="100"/>
+          <w:kern w:val="0"/>
+          <w:position w:val="0"/>
+          <w:sz w:val="22"/>
+          <w:szCs w:val="22"/>
+          <w:highlight w:val="none"/>
+          <w:u w:val="none" w:color="auto"/>
+          <w:effect w:val="none"/>
+          <w:bdr w:val="none" w:sz="0" w:space="0" w:color="auto"/>
           <w:shd w:val="clear" w:color="auto" w:fill="auto"/>
           <w:vertAlign w:val="baseline"/>
           <w:rtl w:val="0"/>
@@ -707,44 +707,44 @@
           <w:highlight w:val="none"/>
           <w:u w:val="none" w:color="auto"/>
           <w:effect w:val="none"/>
-          <w:bdr w:val="nil"/>
-          <w:shd w:val="clear" w:color="auto" w:fill="auto"/>
-          <w:vertAlign w:val="baseline"/>
-          <w:rtl w:val="0"/>
-          <w:cs w:val="0"/>
-          <w:lang w:val="fr-FR" w:eastAsia="zh-TW" w:bidi="ar-SA"/>
-        </w:rPr>
-        <w:t>Êxèëtèër lôòngèër wìísdôòm gãáy nôòr dèësìígn ãágèë.</w:t>
-      </w:r>
-      <w:r>
-        <w:rPr>
-          <w:rStyle w:val="DefaultParagraphFont"/>
-          <w:rFonts w:ascii="Calibri" w:eastAsia="Calibri" w:hAnsi="Calibri" w:cs="Calibri"/>
-          <w:b w:val="0"/>
-          <w:bCs w:val="0"/>
-          <w:i w:val="0"/>
-          <w:iCs w:val="0"/>
-          <w:caps w:val="0"/>
-          <w:smallCaps w:val="0"/>
-          <w:strike w:val="0"/>
-          <w:dstrike w:val="0"/>
-          <w:outline w:val="0"/>
-          <w:shadow w:val="0"/>
-          <w:emboss w:val="0"/>
-          <w:imprint w:val="0"/>
-          <w:noProof w:val="0"/>
-          <w:vanish w:val="0"/>
-          <w:color w:val="auto"/>
-          <w:spacing w:val="0"/>
-          <w:w w:val="100"/>
-          <w:kern w:val="0"/>
-          <w:position w:val="0"/>
-          <w:sz w:val="22"/>
-          <w:szCs w:val="22"/>
-          <w:highlight w:val="none"/>
-          <w:u w:val="none" w:color="auto"/>
-          <w:effect w:val="none"/>
-          <w:bdr w:val="nil"/>
+          <w:bdr w:val="none" w:sz="0" w:space="0" w:color="auto"/>
+          <w:shd w:val="clear" w:color="auto" w:fill="auto"/>
+          <w:vertAlign w:val="baseline"/>
+          <w:rtl w:val="0"/>
+          <w:cs w:val="0"/>
+          <w:lang w:val="fr-FR" w:eastAsia="zh-TW" w:bidi="ar-SA"/>
+        </w:rPr>
+        <w:t>Êxéètéèr lòòngéèr wïïsdòòm gãåy nòòr déèsïïgn ãågéè.</w:t>
+      </w:r>
+      <w:r>
+        <w:rPr>
+          <w:rStyle w:val="DefaultParagraphFont"/>
+          <w:rFonts w:ascii="Calibri" w:eastAsia="Calibri" w:hAnsi="Calibri" w:cs="Calibri"/>
+          <w:b w:val="0"/>
+          <w:bCs w:val="0"/>
+          <w:i w:val="0"/>
+          <w:iCs w:val="0"/>
+          <w:caps w:val="0"/>
+          <w:smallCaps w:val="0"/>
+          <w:strike w:val="0"/>
+          <w:dstrike w:val="0"/>
+          <w:outline w:val="0"/>
+          <w:shadow w:val="0"/>
+          <w:emboss w:val="0"/>
+          <w:imprint w:val="0"/>
+          <w:noProof w:val="0"/>
+          <w:vanish w:val="0"/>
+          <w:color w:val="auto"/>
+          <w:spacing w:val="0"/>
+          <w:w w:val="100"/>
+          <w:kern w:val="0"/>
+          <w:position w:val="0"/>
+          <w:sz w:val="22"/>
+          <w:szCs w:val="22"/>
+          <w:highlight w:val="none"/>
+          <w:u w:val="none" w:color="auto"/>
+          <w:effect w:val="none"/>
+          <w:bdr w:val="none" w:sz="0" w:space="0" w:color="auto"/>
           <w:shd w:val="clear" w:color="auto" w:fill="auto"/>
           <w:vertAlign w:val="baseline"/>
           <w:rtl w:val="0"/>
@@ -781,44 +781,44 @@
           <w:highlight w:val="none"/>
           <w:u w:val="none" w:color="auto"/>
           <w:effect w:val="none"/>
-          <w:bdr w:val="nil"/>
-          <w:shd w:val="clear" w:color="auto" w:fill="auto"/>
-          <w:vertAlign w:val="baseline"/>
-          <w:rtl w:val="0"/>
-          <w:cs w:val="0"/>
-          <w:lang w:val="fr-FR" w:eastAsia="zh-TW" w:bidi="ar-SA"/>
-        </w:rPr>
-        <w:t>Æm wëèàãthëèr töõ ëèntëèrëèd nöõrlàãnd nöõ íîn shöõwíîng sëèrvíîcëè.</w:t>
-      </w:r>
-      <w:r>
-        <w:rPr>
-          <w:rStyle w:val="DefaultParagraphFont"/>
-          <w:rFonts w:ascii="Calibri" w:eastAsia="Calibri" w:hAnsi="Calibri" w:cs="Calibri"/>
-          <w:b w:val="0"/>
-          <w:bCs w:val="0"/>
-          <w:i w:val="0"/>
-          <w:iCs w:val="0"/>
-          <w:caps w:val="0"/>
-          <w:smallCaps w:val="0"/>
-          <w:strike w:val="0"/>
-          <w:dstrike w:val="0"/>
-          <w:outline w:val="0"/>
-          <w:shadow w:val="0"/>
-          <w:emboss w:val="0"/>
-          <w:imprint w:val="0"/>
-          <w:noProof w:val="0"/>
-          <w:vanish w:val="0"/>
-          <w:color w:val="auto"/>
-          <w:spacing w:val="0"/>
-          <w:w w:val="100"/>
-          <w:kern w:val="0"/>
-          <w:position w:val="0"/>
-          <w:sz w:val="22"/>
-          <w:szCs w:val="22"/>
-          <w:highlight w:val="none"/>
-          <w:u w:val="none" w:color="auto"/>
-          <w:effect w:val="none"/>
-          <w:bdr w:val="nil"/>
+          <w:bdr w:val="none" w:sz="0" w:space="0" w:color="auto"/>
+          <w:shd w:val="clear" w:color="auto" w:fill="auto"/>
+          <w:vertAlign w:val="baseline"/>
+          <w:rtl w:val="0"/>
+          <w:cs w:val="0"/>
+          <w:lang w:val="fr-FR" w:eastAsia="zh-TW" w:bidi="ar-SA"/>
+        </w:rPr>
+        <w:t>Âm wèêáåthèêr tòô èêntèêrèêd nòôrláånd nòô ììn shòôwììng sèêrvììcèê.</w:t>
+      </w:r>
+      <w:r>
+        <w:rPr>
+          <w:rStyle w:val="DefaultParagraphFont"/>
+          <w:rFonts w:ascii="Calibri" w:eastAsia="Calibri" w:hAnsi="Calibri" w:cs="Calibri"/>
+          <w:b w:val="0"/>
+          <w:bCs w:val="0"/>
+          <w:i w:val="0"/>
+          <w:iCs w:val="0"/>
+          <w:caps w:val="0"/>
+          <w:smallCaps w:val="0"/>
+          <w:strike w:val="0"/>
+          <w:dstrike w:val="0"/>
+          <w:outline w:val="0"/>
+          <w:shadow w:val="0"/>
+          <w:emboss w:val="0"/>
+          <w:imprint w:val="0"/>
+          <w:noProof w:val="0"/>
+          <w:vanish w:val="0"/>
+          <w:color w:val="auto"/>
+          <w:spacing w:val="0"/>
+          <w:w w:val="100"/>
+          <w:kern w:val="0"/>
+          <w:position w:val="0"/>
+          <w:sz w:val="22"/>
+          <w:szCs w:val="22"/>
+          <w:highlight w:val="none"/>
+          <w:u w:val="none" w:color="auto"/>
+          <w:effect w:val="none"/>
+          <w:bdr w:val="none" w:sz="0" w:space="0" w:color="auto"/>
           <w:shd w:val="clear" w:color="auto" w:fill="auto"/>
           <w:vertAlign w:val="baseline"/>
           <w:rtl w:val="0"/>
@@ -855,44 +855,44 @@
           <w:highlight w:val="none"/>
           <w:u w:val="none" w:color="auto"/>
           <w:effect w:val="none"/>
-          <w:bdr w:val="nil"/>
-          <w:shd w:val="clear" w:color="auto" w:fill="auto"/>
-          <w:vertAlign w:val="baseline"/>
-          <w:rtl w:val="0"/>
-          <w:cs w:val="0"/>
-          <w:lang w:val="fr-FR" w:eastAsia="zh-TW" w:bidi="ar-SA"/>
-        </w:rPr>
-        <w:t>Nòòr rëëpëëæåtëëd spëëæåkîíng shy æåppëëtîítëë.</w:t>
-      </w:r>
-      <w:r>
-        <w:rPr>
-          <w:rStyle w:val="DefaultParagraphFont"/>
-          <w:rFonts w:ascii="Calibri" w:eastAsia="Calibri" w:hAnsi="Calibri" w:cs="Calibri"/>
-          <w:b w:val="0"/>
-          <w:bCs w:val="0"/>
-          <w:i w:val="0"/>
-          <w:iCs w:val="0"/>
-          <w:caps w:val="0"/>
-          <w:smallCaps w:val="0"/>
-          <w:strike w:val="0"/>
-          <w:dstrike w:val="0"/>
-          <w:outline w:val="0"/>
-          <w:shadow w:val="0"/>
-          <w:emboss w:val="0"/>
-          <w:imprint w:val="0"/>
-          <w:noProof w:val="0"/>
-          <w:vanish w:val="0"/>
-          <w:color w:val="auto"/>
-          <w:spacing w:val="0"/>
-          <w:w w:val="100"/>
-          <w:kern w:val="0"/>
-          <w:position w:val="0"/>
-          <w:sz w:val="22"/>
-          <w:szCs w:val="22"/>
-          <w:highlight w:val="none"/>
-          <w:u w:val="none" w:color="auto"/>
-          <w:effect w:val="none"/>
-          <w:bdr w:val="nil"/>
+          <w:bdr w:val="none" w:sz="0" w:space="0" w:color="auto"/>
+          <w:shd w:val="clear" w:color="auto" w:fill="auto"/>
+          <w:vertAlign w:val="baseline"/>
+          <w:rtl w:val="0"/>
+          <w:cs w:val="0"/>
+          <w:lang w:val="fr-FR" w:eastAsia="zh-TW" w:bidi="ar-SA"/>
+        </w:rPr>
+        <w:t>Nòór réépééâätééd spééâäkïìng shy âäppéétïìtéé.</w:t>
+      </w:r>
+      <w:r>
+        <w:rPr>
+          <w:rStyle w:val="DefaultParagraphFont"/>
+          <w:rFonts w:ascii="Calibri" w:eastAsia="Calibri" w:hAnsi="Calibri" w:cs="Calibri"/>
+          <w:b w:val="0"/>
+          <w:bCs w:val="0"/>
+          <w:i w:val="0"/>
+          <w:iCs w:val="0"/>
+          <w:caps w:val="0"/>
+          <w:smallCaps w:val="0"/>
+          <w:strike w:val="0"/>
+          <w:dstrike w:val="0"/>
+          <w:outline w:val="0"/>
+          <w:shadow w:val="0"/>
+          <w:emboss w:val="0"/>
+          <w:imprint w:val="0"/>
+          <w:noProof w:val="0"/>
+          <w:vanish w:val="0"/>
+          <w:color w:val="auto"/>
+          <w:spacing w:val="0"/>
+          <w:w w:val="100"/>
+          <w:kern w:val="0"/>
+          <w:position w:val="0"/>
+          <w:sz w:val="22"/>
+          <w:szCs w:val="22"/>
+          <w:highlight w:val="none"/>
+          <w:u w:val="none" w:color="auto"/>
+          <w:effect w:val="none"/>
+          <w:bdr w:val="none" w:sz="0" w:space="0" w:color="auto"/>
           <w:shd w:val="clear" w:color="auto" w:fill="auto"/>
           <w:vertAlign w:val="baseline"/>
           <w:rtl w:val="0"/>
@@ -929,44 +929,44 @@
           <w:highlight w:val="none"/>
           <w:u w:val="none" w:color="auto"/>
           <w:effect w:val="none"/>
-          <w:bdr w:val="nil"/>
-          <w:shd w:val="clear" w:color="auto" w:fill="auto"/>
-          <w:vertAlign w:val="baseline"/>
-          <w:rtl w:val="0"/>
-          <w:cs w:val="0"/>
-          <w:lang w:val="fr-FR" w:eastAsia="zh-TW" w:bidi="ar-SA"/>
-        </w:rPr>
-        <w:t>Éxcïïtëéd ïït hâästïïly âän pâästýürëé ïït óöbsëérvëé.</w:t>
-      </w:r>
-      <w:r>
-        <w:rPr>
-          <w:rStyle w:val="DefaultParagraphFont"/>
-          <w:rFonts w:ascii="Calibri" w:eastAsia="Calibri" w:hAnsi="Calibri" w:cs="Calibri"/>
-          <w:b w:val="0"/>
-          <w:bCs w:val="0"/>
-          <w:i w:val="0"/>
-          <w:iCs w:val="0"/>
-          <w:caps w:val="0"/>
-          <w:smallCaps w:val="0"/>
-          <w:strike w:val="0"/>
-          <w:dstrike w:val="0"/>
-          <w:outline w:val="0"/>
-          <w:shadow w:val="0"/>
-          <w:emboss w:val="0"/>
-          <w:imprint w:val="0"/>
-          <w:noProof w:val="0"/>
-          <w:vanish w:val="0"/>
-          <w:color w:val="auto"/>
-          <w:spacing w:val="0"/>
-          <w:w w:val="100"/>
-          <w:kern w:val="0"/>
-          <w:position w:val="0"/>
-          <w:sz w:val="22"/>
-          <w:szCs w:val="22"/>
-          <w:highlight w:val="none"/>
-          <w:u w:val="none" w:color="auto"/>
-          <w:effect w:val="none"/>
-          <w:bdr w:val="nil"/>
+          <w:bdr w:val="none" w:sz="0" w:space="0" w:color="auto"/>
+          <w:shd w:val="clear" w:color="auto" w:fill="auto"/>
+          <w:vertAlign w:val="baseline"/>
+          <w:rtl w:val="0"/>
+          <w:cs w:val="0"/>
+          <w:lang w:val="fr-FR" w:eastAsia="zh-TW" w:bidi="ar-SA"/>
+        </w:rPr>
+        <w:t>Ëxcìítêêd ìít hàástìíly àán pàástùûrêê ìít ööbsêêrvêê.</w:t>
+      </w:r>
+      <w:r>
+        <w:rPr>
+          <w:rStyle w:val="DefaultParagraphFont"/>
+          <w:rFonts w:ascii="Calibri" w:eastAsia="Calibri" w:hAnsi="Calibri" w:cs="Calibri"/>
+          <w:b w:val="0"/>
+          <w:bCs w:val="0"/>
+          <w:i w:val="0"/>
+          <w:iCs w:val="0"/>
+          <w:caps w:val="0"/>
+          <w:smallCaps w:val="0"/>
+          <w:strike w:val="0"/>
+          <w:dstrike w:val="0"/>
+          <w:outline w:val="0"/>
+          <w:shadow w:val="0"/>
+          <w:emboss w:val="0"/>
+          <w:imprint w:val="0"/>
+          <w:noProof w:val="0"/>
+          <w:vanish w:val="0"/>
+          <w:color w:val="auto"/>
+          <w:spacing w:val="0"/>
+          <w:w w:val="100"/>
+          <w:kern w:val="0"/>
+          <w:position w:val="0"/>
+          <w:sz w:val="22"/>
+          <w:szCs w:val="22"/>
+          <w:highlight w:val="none"/>
+          <w:u w:val="none" w:color="auto"/>
+          <w:effect w:val="none"/>
+          <w:bdr w:val="none" w:sz="0" w:space="0" w:color="auto"/>
           <w:shd w:val="clear" w:color="auto" w:fill="auto"/>
           <w:vertAlign w:val="baseline"/>
           <w:rtl w:val="0"/>
@@ -1003,14 +1003,14 @@
           <w:highlight w:val="none"/>
           <w:u w:val="none" w:color="auto"/>
           <w:effect w:val="none"/>
-          <w:bdr w:val="nil"/>
-          <w:shd w:val="clear" w:color="auto" w:fill="auto"/>
-          <w:vertAlign w:val="baseline"/>
-          <w:rtl w:val="0"/>
-          <w:cs w:val="0"/>
-          <w:lang w:val="fr-FR" w:eastAsia="zh-TW" w:bidi="ar-SA"/>
-        </w:rPr>
-        <w:t>Snúûg hãând hõôw dãâréë héëréë tõôõô.</w:t>
+          <w:bdr w:val="none" w:sz="0" w:space="0" w:color="auto"/>
+          <w:shd w:val="clear" w:color="auto" w:fill="auto"/>
+          <w:vertAlign w:val="baseline"/>
+          <w:rtl w:val="0"/>
+          <w:cs w:val="0"/>
+          <w:lang w:val="fr-FR" w:eastAsia="zh-TW" w:bidi="ar-SA"/>
+        </w:rPr>
+        <w:t>Snüýg háånd höõw dáårèé hèérèé töõöõ.</w:t>
       </w:r>
       <w:bookmarkStart w:id="0" w:name="_GoBack"/>
       <w:bookmarkEnd w:id="0"/>

--- a/Test_BP/Fol_2k_files_500(2)/fr-FR/file 500_2 - Copy (416).docx
+++ b/Test_BP/Fol_2k_files_500(2)/fr-FR/file 500_2 - Copy (416).docx
@@ -42,7 +42,7 @@
           <w:cs w:val="0"/>
           <w:lang w:val="fr-FR" w:eastAsia="zh-TW" w:bidi="ar-SA"/>
         </w:rPr>
-        <w:t>t ëéxcëépt tòô sòô tëémpëér müútüúããl tããstëés mòôthëér.</w:t>
+        <w:t>t éèxcéèpt töô söô téèmpéèr mýûtýûäæl täæstéès möôthéèr.</w:t>
       </w:r>
       <w:r>
         <w:rPr>
@@ -116,7 +116,7 @@
           <w:cs w:val="0"/>
           <w:lang w:val="fr-FR" w:eastAsia="zh-TW" w:bidi="ar-SA"/>
         </w:rPr>
-        <w:t>Ïntëêrëêstëêd cùültîívåätëêd îíts côöntîínùüîíng nôöw yëêt åärëê.</w:t>
+        <w:t>Ïntêërêëstêëd cúùltîïvââtêëd îïts cóôntîïnúùîïng nóôw yêët âârêë.</w:t>
       </w:r>
       <w:r>
         <w:rPr>
@@ -190,7 +190,7 @@
           <w:cs w:val="0"/>
           <w:lang w:val="fr-FR" w:eastAsia="zh-TW" w:bidi="ar-SA"/>
         </w:rPr>
-        <w:t>Öúút íïntêérêéstêéd àãccêéptàãncêé òôúúr pàãrtíïàãlíïty àãffròôntíïng úúnplêéàãsàãnt why àãdd.</w:t>
+        <w:t>Öýût íîntéêréêstéêd äãccéêptäãncéê òòýûr päãrtíîäãlíîty äãffròòntíîng ýûnpléêäãsäãnt why äãdd.</w:t>
       </w:r>
       <w:r>
         <w:rPr>
@@ -264,7 +264,7 @@
           <w:cs w:val="0"/>
           <w:lang w:val="fr-FR" w:eastAsia="zh-TW" w:bidi="ar-SA"/>
         </w:rPr>
-        <w:t>Èstëëëëm gâàrdëën mëën yëët shy cóòûùrsëë.</w:t>
+        <w:t>Ëstèëèëm gäærdèën mèën yèët shy côõûùrsèë.</w:t>
       </w:r>
       <w:r>
         <w:rPr>
@@ -338,7 +338,7 @@
           <w:cs w:val="0"/>
           <w:lang w:val="fr-FR" w:eastAsia="zh-TW" w:bidi="ar-SA"/>
         </w:rPr>
-        <w:t>Côõnsüúltééd üúp my tôõlééråæbly sôõméétììméés péérpéétüúåæl ôõh.</w:t>
+        <w:t>Cõônsüùltêèd üùp my tõôlêèräåbly sõômêètîïmêès pêèrpêètüùäål õôh.</w:t>
       </w:r>
       <w:r>
         <w:rPr>
@@ -412,7 +412,7 @@
           <w:cs w:val="0"/>
           <w:lang w:val="fr-FR" w:eastAsia="zh-TW" w:bidi="ar-SA"/>
         </w:rPr>
-        <w:t>Êxprêèssìïôòn ãåccêèptãåncêè ìïmprüùdêèncêè pãårtìïcüùlãår hãåd êèãåt üùnsãåtìïãåblêè.</w:t>
+        <w:t>Ëxprèëssïìòón æàccèëptæàncèë ïìmprúüdèëncèë pæàrtïìcúülæàr hæàd èëæàt úünsæàtïìæàblèë.</w:t>
       </w:r>
       <w:r>
         <w:rPr>
@@ -492,7 +492,7 @@
           <w:cs w:val="0"/>
           <w:lang w:val="fr-FR" w:eastAsia="zh-TW" w:bidi="ar-SA"/>
         </w:rPr>
-        <w:t>Håád déènòõtïîng pròõpéèrly jòõïîntüúréè yòõüú òõccåásïîòõn dïîréèctly råáïîlléèry.</w:t>
+        <w:t>Háãd déénöótïïng pröópéérly jöóïïntýùréé yöóýù öóccáãsïïöón dïïrééctly ráãïïllééry.</w:t>
       </w:r>
       <w:r>
         <w:rPr>
@@ -566,7 +566,7 @@
           <w:cs w:val="0"/>
           <w:lang w:val="fr-FR" w:eastAsia="zh-TW" w:bidi="ar-SA"/>
         </w:rPr>
-        <w:t>Ìn sæäíìd töö ööf pöööör füûll bèê pööst fæäcèê snüûg.</w:t>
+        <w:t>Ìn sàãíìd tóö óöf póöóör fúüll bëé póöst fàãcëé snúüg.</w:t>
       </w:r>
       <w:r>
         <w:rPr>
@@ -640,7 +640,7 @@
           <w:cs w:val="0"/>
           <w:lang w:val="fr-FR" w:eastAsia="zh-TW" w:bidi="ar-SA"/>
         </w:rPr>
-        <w:t>Ìntrõòdýûcêéd ìímprýûdêéncêé sêéêé såáy ýûnplêéåásìíng dêévõònshìírêé åáccêéptåáncêé sõòn.</w:t>
+        <w:t>Întrôódûùcëêd ïímprûùdëêncëê sëêëê sãáy ûùnplëêãásïíng dëêvôónshïírëê ãáccëêptãáncëê sôón.</w:t>
       </w:r>
       <w:r>
         <w:rPr>
@@ -714,7 +714,7 @@
           <w:cs w:val="0"/>
           <w:lang w:val="fr-FR" w:eastAsia="zh-TW" w:bidi="ar-SA"/>
         </w:rPr>
-        <w:t>Êxéètéèr lòòngéèr wïïsdòòm gãåy nòòr déèsïïgn ãågéè.</w:t>
+        <w:t>Éxéètéèr lõòngéèr wìísdõòm gåãy nõòr déèsìígn åãgéè.</w:t>
       </w:r>
       <w:r>
         <w:rPr>
@@ -788,7 +788,7 @@
           <w:cs w:val="0"/>
           <w:lang w:val="fr-FR" w:eastAsia="zh-TW" w:bidi="ar-SA"/>
         </w:rPr>
-        <w:t>Âm wèêáåthèêr tòô èêntèêrèêd nòôrláånd nòô ììn shòôwììng sèêrvììcèê.</w:t>
+        <w:t>Ám wêéâäthêér tõò êéntêérêéd nõòrlâänd nõò ìîn shõòwìîng sêérvìîcêé.</w:t>
       </w:r>
       <w:r>
         <w:rPr>
@@ -862,7 +862,7 @@
           <w:cs w:val="0"/>
           <w:lang w:val="fr-FR" w:eastAsia="zh-TW" w:bidi="ar-SA"/>
         </w:rPr>
-        <w:t>Nòór réépééâätééd spééâäkïìng shy âäppéétïìtéé.</w:t>
+        <w:t>Nöör réêpéêäátéêd spéêäákïïng shy äáppéêtïïtéê.</w:t>
       </w:r>
       <w:r>
         <w:rPr>
@@ -936,7 +936,7 @@
           <w:cs w:val="0"/>
           <w:lang w:val="fr-FR" w:eastAsia="zh-TW" w:bidi="ar-SA"/>
         </w:rPr>
-        <w:t>Ëxcìítêêd ìít hàástìíly àán pàástùûrêê ìít ööbsêêrvêê.</w:t>
+        <w:t>Ëxcïìtééd ïìt häâstïìly äân päâstûùréé ïìt öôbséérvéé.</w:t>
       </w:r>
       <w:r>
         <w:rPr>
@@ -1010,7 +1010,7 @@
           <w:cs w:val="0"/>
           <w:lang w:val="fr-FR" w:eastAsia="zh-TW" w:bidi="ar-SA"/>
         </w:rPr>
-        <w:t>Snüýg háånd höõw dáårèé hèérèé töõöõ.</w:t>
+        <w:t>Snüýg hâänd höõw dâärèé hèérèé töõöõ.</w:t>
       </w:r>
       <w:bookmarkStart w:id="0" w:name="_GoBack"/>
       <w:bookmarkEnd w:id="0"/>

--- a/Test_BP/Fol_2k_files_500(2)/fr-FR/file 500_2 - Copy (416).docx
+++ b/Test_BP/Fol_2k_files_500(2)/fr-FR/file 500_2 - Copy (416).docx
@@ -42,7 +42,7 @@
           <w:cs w:val="0"/>
           <w:lang w:val="fr-FR" w:eastAsia="zh-TW" w:bidi="ar-SA"/>
         </w:rPr>
-        <w:t>t éèxcéèpt töô söô téèmpéèr mýûtýûäæl täæstéès möôthéèr.</w:t>
+        <w:t>t éëxcéëpt tõõ sõõ téëmpéër múútúúåàl tåàstéës mõõthéër.</w:t>
       </w:r>
       <w:r>
         <w:rPr>
@@ -116,7 +116,7 @@
           <w:cs w:val="0"/>
           <w:lang w:val="fr-FR" w:eastAsia="zh-TW" w:bidi="ar-SA"/>
         </w:rPr>
-        <w:t>Ïntêërêëstêëd cúùltîïvââtêëd îïts cóôntîïnúùîïng nóôw yêët âârêë.</w:t>
+        <w:t>Ìntëêrëêstëêd cûùltìîväætëêd ìîts còôntìînûùìîng nòôw yëêt äærëê.</w:t>
       </w:r>
       <w:r>
         <w:rPr>
@@ -190,7 +190,7 @@
           <w:cs w:val="0"/>
           <w:lang w:val="fr-FR" w:eastAsia="zh-TW" w:bidi="ar-SA"/>
         </w:rPr>
-        <w:t>Öýût íîntéêréêstéêd äãccéêptäãncéê òòýûr päãrtíîäãlíîty äãffròòntíîng ýûnpléêäãsäãnt why äãdd.</w:t>
+        <w:t>Òùüt ïìntèërèëstèëd æäccèëptæäncèë òöùür pæärtïìæälïìty æäffròöntïìng ùünplèëæäsæänt why æädd.</w:t>
       </w:r>
       <w:r>
         <w:rPr>
@@ -264,7 +264,7 @@
           <w:cs w:val="0"/>
           <w:lang w:val="fr-FR" w:eastAsia="zh-TW" w:bidi="ar-SA"/>
         </w:rPr>
-        <w:t>Ëstèëèëm gäærdèën mèën yèët shy côõûùrsèë.</w:t>
+        <w:t>Êstéèéèm gæárdéèn méèn yéèt shy còõùûrséè.</w:t>
       </w:r>
       <w:r>
         <w:rPr>
@@ -338,7 +338,7 @@
           <w:cs w:val="0"/>
           <w:lang w:val="fr-FR" w:eastAsia="zh-TW" w:bidi="ar-SA"/>
         </w:rPr>
-        <w:t>Cõônsüùltêèd üùp my tõôlêèräåbly sõômêètîïmêès pêèrpêètüùäål õôh.</w:t>
+        <w:t>Cõònsüültèéd üüp my tõòlèéråâbly sõòmèétïímèés pèérpèétüüåâl õòh.</w:t>
       </w:r>
       <w:r>
         <w:rPr>
@@ -412,7 +412,7 @@
           <w:cs w:val="0"/>
           <w:lang w:val="fr-FR" w:eastAsia="zh-TW" w:bidi="ar-SA"/>
         </w:rPr>
-        <w:t>Ëxprèëssïìòón æàccèëptæàncèë ïìmprúüdèëncèë pæàrtïìcúülæàr hæàd èëæàt úünsæàtïìæàblèë.</w:t>
+        <w:t>Ëxprëéssïìôòn äàccëéptäàncëé ïìmprûúdëéncëé päàrtïìcûúläàr häàd ëéäàt ûúnsäàtïìäàblëé.</w:t>
       </w:r>
       <w:r>
         <w:rPr>
@@ -492,7 +492,7 @@
           <w:cs w:val="0"/>
           <w:lang w:val="fr-FR" w:eastAsia="zh-TW" w:bidi="ar-SA"/>
         </w:rPr>
-        <w:t>Háãd déénöótïïng pröópéérly jöóïïntýùréé yöóýù öóccáãsïïöón dïïrééctly ráãïïllééry.</w:t>
+        <w:t>Hàád déènõótìîng prõópéèrly jõóìîntúûréè yõóúû õóccàásìîõón dìîréèctly ràáìîlléèry.</w:t>
       </w:r>
       <w:r>
         <w:rPr>
@@ -566,7 +566,7 @@
           <w:cs w:val="0"/>
           <w:lang w:val="fr-FR" w:eastAsia="zh-TW" w:bidi="ar-SA"/>
         </w:rPr>
-        <w:t>Ìn sàãíìd tóö óöf póöóör fúüll bëé póöst fàãcëé snúüg.</w:t>
+        <w:t>Ïn såàíìd tôô ôôf pôôôôr fýüll bëë pôôst fåàcëë snýüg.</w:t>
       </w:r>
       <w:r>
         <w:rPr>
@@ -640,7 +640,7 @@
           <w:cs w:val="0"/>
           <w:lang w:val="fr-FR" w:eastAsia="zh-TW" w:bidi="ar-SA"/>
         </w:rPr>
-        <w:t>Întrôódûùcëêd ïímprûùdëêncëê sëêëê sãáy ûùnplëêãásïíng dëêvôónshïírëê ãáccëêptãáncëê sôón.</w:t>
+        <w:t>Ìntröõdýücéêd íîmprýüdéêncéê séêéê sàáy ýünpléêàásíîng déêvöõnshíîréê àáccéêptàáncéê söõn.</w:t>
       </w:r>
       <w:r>
         <w:rPr>
@@ -714,7 +714,7 @@
           <w:cs w:val="0"/>
           <w:lang w:val="fr-FR" w:eastAsia="zh-TW" w:bidi="ar-SA"/>
         </w:rPr>
-        <w:t>Éxéètéèr lõòngéèr wìísdõòm gåãy nõòr déèsìígn åãgéè.</w:t>
+        <w:t>Èxéëtéër lóóngéër wíísdóóm gáæy nóór déësíígn áægéë.</w:t>
       </w:r>
       <w:r>
         <w:rPr>
@@ -788,7 +788,7 @@
           <w:cs w:val="0"/>
           <w:lang w:val="fr-FR" w:eastAsia="zh-TW" w:bidi="ar-SA"/>
         </w:rPr>
-        <w:t>Ám wêéâäthêér tõò êéntêérêéd nõòrlâänd nõò ìîn shõòwìîng sêérvìîcêé.</w:t>
+        <w:t>Äm wéèáæthéèr tòò éèntéèréèd nòòrláænd nòò ìín shòòwìíng séèrvìícéè.</w:t>
       </w:r>
       <w:r>
         <w:rPr>
@@ -862,7 +862,7 @@
           <w:cs w:val="0"/>
           <w:lang w:val="fr-FR" w:eastAsia="zh-TW" w:bidi="ar-SA"/>
         </w:rPr>
-        <w:t>Nöör réêpéêäátéêd spéêäákïïng shy äáppéêtïïtéê.</w:t>
+        <w:t>Nòòr rèëpèëæåtèëd spèëæåkïíng shy æåppèëtïítèë.</w:t>
       </w:r>
       <w:r>
         <w:rPr>
@@ -936,7 +936,7 @@
           <w:cs w:val="0"/>
           <w:lang w:val="fr-FR" w:eastAsia="zh-TW" w:bidi="ar-SA"/>
         </w:rPr>
-        <w:t>Ëxcïìtééd ïìt häâstïìly äân päâstûùréé ïìt öôbséérvéé.</w:t>
+        <w:t>Êxcíìtééd íìt häàstíìly äàn päàstüýréé íìt òòbséérvéé.</w:t>
       </w:r>
       <w:r>
         <w:rPr>
@@ -1010,7 +1010,7 @@
           <w:cs w:val="0"/>
           <w:lang w:val="fr-FR" w:eastAsia="zh-TW" w:bidi="ar-SA"/>
         </w:rPr>
-        <w:t>Snüýg hâänd höõw dâärèé hèérèé töõöõ.</w:t>
+        <w:t>Snüûg hãánd hõôw dãárèè hèèrèè tõôõô.</w:t>
       </w:r>
       <w:bookmarkStart w:id="0" w:name="_GoBack"/>
       <w:bookmarkEnd w:id="0"/>
